--- a/Interview.docx
+++ b/Interview.docx
@@ -19,6 +19,19 @@
           <w:szCs w:val="48"/>
           <w:u w:val="single"/>
         </w:rPr>
+        <w:t xml:space="preserve"> </w:t>
+      </w:r>
+      <w:r>
+        <w:rPr>
+          <w:rFonts w:ascii="Arial" w:hAnsi="Arial"/>
+          <w:b/>
+          <w:bCs/>
+          <w:i w:val="false"/>
+          <w:iCs w:val="false"/>
+          <w:sz w:val="48"/>
+          <w:szCs w:val="48"/>
+          <w:u w:val="single"/>
+        </w:rPr>
         <w:t>Inteview</w:t>
       </w:r>
       <w:r>
@@ -95,11 +108,6 @@
           <w:rFonts w:ascii="Arial" w:hAnsi="Arial"/>
         </w:rPr>
         <w:tab/>
-      </w:r>
-      <w:r>
-        <w:rPr>
-          <w:rFonts w:ascii="Arial" w:hAnsi="Arial"/>
-        </w:rPr>
         <w:t xml:space="preserve">- </w:t>
       </w:r>
       <w:r>
@@ -183,57 +191,39 @@
         </w:rPr>
         <w:tab/>
         <w:tab/>
-        <w:t xml:space="preserve">- </w:t>
-      </w:r>
-      <w:r>
-        <w:rPr>
-          <w:rFonts w:ascii="Arial" w:hAnsi="Arial"/>
-        </w:rPr>
-        <w:t>Pointer</w:t>
-      </w:r>
-    </w:p>
-    <w:p>
-      <w:pPr>
-        <w:pStyle w:val="Normal"/>
-        <w:jc w:val="left"/>
-        <w:rPr/>
-      </w:pPr>
-      <w:r>
-        <w:rPr>
-          <w:rFonts w:ascii="Arial" w:hAnsi="Arial"/>
-        </w:rPr>
-        <w:tab/>
-        <w:tab/>
-        <w:tab/>
-        <w:t xml:space="preserve">- </w:t>
-      </w:r>
-      <w:r>
-        <w:rPr>
-          <w:rFonts w:ascii="Arial" w:hAnsi="Arial"/>
-        </w:rPr>
-        <w:t xml:space="preserve">Null pointer and its use / </w:t>
-      </w:r>
-      <w:r>
-        <w:rPr>
-          <w:rFonts w:ascii="Arial" w:hAnsi="Arial"/>
-        </w:rPr>
-        <w:t>void pointer</w:t>
-      </w:r>
-    </w:p>
-    <w:p>
-      <w:pPr>
-        <w:pStyle w:val="Normal"/>
-        <w:jc w:val="left"/>
-        <w:rPr/>
-      </w:pPr>
-      <w:r>
-        <w:rPr>
-          <w:rFonts w:ascii="Arial" w:hAnsi="Arial"/>
-        </w:rPr>
-        <w:tab/>
-        <w:tab/>
-        <w:tab/>
-        <w:t>- how to we make a function type safe.</w:t>
+        <w:t>- Pointer</w:t>
+      </w:r>
+    </w:p>
+    <w:p>
+      <w:pPr>
+        <w:pStyle w:val="Normal"/>
+        <w:jc w:val="left"/>
+        <w:rPr/>
+      </w:pPr>
+      <w:r>
+        <w:rPr>
+          <w:rFonts w:ascii="Arial" w:hAnsi="Arial"/>
+        </w:rPr>
+        <w:tab/>
+        <w:tab/>
+        <w:tab/>
+        <w:t>- Null pointer and its use / void pointer</w:t>
+      </w:r>
+    </w:p>
+    <w:p>
+      <w:pPr>
+        <w:pStyle w:val="Normal"/>
+        <w:jc w:val="left"/>
+        <w:rPr/>
+      </w:pPr>
+      <w:r>
+        <w:rPr>
+          <w:rFonts w:ascii="Arial" w:hAnsi="Arial"/>
+        </w:rPr>
+        <w:tab/>
+        <w:tab/>
+        <w:tab/>
+        <w:t>- how we make a function type safe.</w:t>
       </w:r>
     </w:p>
     <w:p>
@@ -312,13 +302,7 @@
         <w:tab/>
         <w:tab/>
         <w:tab/>
-        <w:t xml:space="preserve">- </w:t>
-      </w:r>
-      <w:r>
-        <w:rPr>
-          <w:rFonts w:ascii="Arial" w:hAnsi="Arial"/>
-        </w:rPr>
-        <w:t>what is static memory allocation &amp; dynamic memory allocation</w:t>
+        <w:t>- what is static memory allocation &amp; dynamic memory allocation</w:t>
       </w:r>
     </w:p>
     <w:p>
@@ -381,13 +365,7 @@
         <w:tab/>
         <w:tab/>
         <w:tab/>
-        <w:t xml:space="preserve">- </w:t>
-      </w:r>
-      <w:r>
-        <w:rPr>
-          <w:rFonts w:ascii="Arial" w:hAnsi="Arial"/>
-        </w:rPr>
-        <w:t>What is static variable</w:t>
+        <w:t>- What is static variable</w:t>
       </w:r>
     </w:p>
     <w:p>
@@ -465,55 +443,37 @@
         <w:tab/>
         <w:tab/>
         <w:tab/>
-        <w:t xml:space="preserve">- </w:t>
-      </w:r>
-      <w:r>
-        <w:rPr>
-          <w:rFonts w:ascii="Arial" w:hAnsi="Arial"/>
-        </w:rPr>
-        <w:t>convert_to_binary</w:t>
-      </w:r>
-    </w:p>
-    <w:p>
-      <w:pPr>
-        <w:pStyle w:val="Normal"/>
-        <w:jc w:val="left"/>
-        <w:rPr/>
-      </w:pPr>
-      <w:r>
-        <w:rPr>
-          <w:rFonts w:ascii="Arial" w:hAnsi="Arial"/>
-        </w:rPr>
-        <w:tab/>
-        <w:tab/>
-        <w:t xml:space="preserve">- </w:t>
-      </w:r>
-      <w:r>
-        <w:rPr>
-          <w:rFonts w:ascii="Arial" w:hAnsi="Arial"/>
-        </w:rPr>
-        <w:t>Call by value &amp; call by reference</w:t>
-      </w:r>
-    </w:p>
-    <w:p>
-      <w:pPr>
-        <w:pStyle w:val="Normal"/>
-        <w:jc w:val="left"/>
-        <w:rPr/>
-      </w:pPr>
-      <w:r>
-        <w:rPr>
-          <w:rFonts w:ascii="Arial" w:hAnsi="Arial"/>
-        </w:rPr>
-        <w:tab/>
-        <w:tab/>
-        <w:t xml:space="preserve">- </w:t>
-      </w:r>
-      <w:r>
-        <w:rPr>
-          <w:rFonts w:ascii="Arial" w:hAnsi="Arial"/>
-        </w:rPr>
-        <w:t>Recursion</w:t>
+        <w:t>- convert_to_binary</w:t>
+      </w:r>
+    </w:p>
+    <w:p>
+      <w:pPr>
+        <w:pStyle w:val="Normal"/>
+        <w:jc w:val="left"/>
+        <w:rPr/>
+      </w:pPr>
+      <w:r>
+        <w:rPr>
+          <w:rFonts w:ascii="Arial" w:hAnsi="Arial"/>
+        </w:rPr>
+        <w:tab/>
+        <w:tab/>
+        <w:t>- Call by value &amp; call by reference</w:t>
+      </w:r>
+    </w:p>
+    <w:p>
+      <w:pPr>
+        <w:pStyle w:val="Normal"/>
+        <w:jc w:val="left"/>
+        <w:rPr/>
+      </w:pPr>
+      <w:r>
+        <w:rPr>
+          <w:rFonts w:ascii="Arial" w:hAnsi="Arial"/>
+        </w:rPr>
+        <w:tab/>
+        <w:tab/>
+        <w:t>- Recursion</w:t>
       </w:r>
     </w:p>
     <w:p>
@@ -593,6 +553,23 @@
         <w:tab/>
         <w:t>- Design</w:t>
         <w:br/>
+        <w:t xml:space="preserve"> </w:t>
+        <w:tab/>
+        <w:tab/>
+        <w:t>- Problem solving</w:t>
+      </w:r>
+    </w:p>
+    <w:p>
+      <w:pPr>
+        <w:pStyle w:val="Normal"/>
+        <w:jc w:val="left"/>
+        <w:rPr/>
+      </w:pPr>
+      <w:r>
+        <w:rPr>
+          <w:rFonts w:ascii="Arial" w:hAnsi="Arial"/>
+        </w:rPr>
+        <w:tab/>
         <w:tab/>
         <w:tab/>
         <w:t xml:space="preserve">- </w:t>
@@ -601,23 +578,58 @@
         <w:rPr>
           <w:rFonts w:ascii="Arial" w:hAnsi="Arial"/>
         </w:rPr>
-        <w:t>Problem solving</w:t>
-      </w:r>
-    </w:p>
-    <w:p>
-      <w:pPr>
-        <w:pStyle w:val="Normal"/>
-        <w:jc w:val="left"/>
-        <w:rPr/>
-      </w:pPr>
-      <w:r>
-        <w:rPr>
-          <w:rFonts w:ascii="Arial" w:hAnsi="Arial"/>
-        </w:rPr>
-        <w:tab/>
-        <w:tab/>
-        <w:tab/>
-        <w:t>- In a given matrix find 0 and rplace the row &amp; column by 0.</w:t>
+        <w:t>Reverse a number in recursive &amp; non-recursive way</w:t>
+      </w:r>
+    </w:p>
+    <w:p>
+      <w:pPr>
+        <w:pStyle w:val="Normal"/>
+        <w:jc w:val="left"/>
+        <w:rPr/>
+      </w:pPr>
+      <w:r>
+        <w:rPr>
+          <w:rFonts w:ascii="Arial" w:hAnsi="Arial"/>
+        </w:rPr>
+        <w:tab/>
+        <w:tab/>
+        <w:tab/>
+        <w:t>- In a given matrix find 0 and r</w:t>
+      </w:r>
+      <w:r>
+        <w:rPr>
+          <w:rFonts w:ascii="Arial" w:hAnsi="Arial"/>
+        </w:rPr>
+        <w:t>e</w:t>
+      </w:r>
+      <w:r>
+        <w:rPr>
+          <w:rFonts w:ascii="Arial" w:hAnsi="Arial"/>
+        </w:rPr>
+        <w:t>place the row &amp; column by 0.</w:t>
+      </w:r>
+    </w:p>
+    <w:p>
+      <w:pPr>
+        <w:pStyle w:val="Normal"/>
+        <w:jc w:val="left"/>
+        <w:rPr/>
+      </w:pPr>
+      <w:r>
+        <w:rPr>
+          <w:rFonts w:ascii="Arial" w:hAnsi="Arial"/>
+        </w:rPr>
+        <w:tab/>
+        <w:tab/>
+        <w:tab/>
+        <w:tab/>
+        <w:t xml:space="preserve">- </w:t>
+      </w:r>
+      <w:r>
+        <w:rPr>
+          <w:rFonts w:ascii="Arial" w:hAnsi="Arial"/>
+        </w:rPr>
+        <w:t>Solve it using recursion and scan each corner.</w:t>
       </w:r>
     </w:p>
     <w:p>
@@ -649,6 +661,42 @@
         <w:tab/>
         <w:tab/>
         <w:tab/>
+        <w:t>- Recursive way also</w:t>
+      </w:r>
+    </w:p>
+    <w:p>
+      <w:pPr>
+        <w:pStyle w:val="Normal"/>
+        <w:jc w:val="left"/>
+        <w:rPr/>
+      </w:pPr>
+      <w:r>
+        <w:rPr>
+          <w:rFonts w:ascii="Arial" w:hAnsi="Arial"/>
+        </w:rPr>
+        <w:tab/>
+        <w:tab/>
+        <w:tab/>
+        <w:t xml:space="preserve">- 16 is a number and write a program which calculate how many bits it </w:t>
+        <w:tab/>
+        <w:tab/>
+        <w:tab/>
+        <w:t>need to store its binary represtation.</w:t>
+      </w:r>
+    </w:p>
+    <w:p>
+      <w:pPr>
+        <w:pStyle w:val="Normal"/>
+        <w:jc w:val="left"/>
+        <w:rPr/>
+      </w:pPr>
+      <w:r>
+        <w:rPr>
+          <w:rFonts w:ascii="Arial" w:hAnsi="Arial"/>
+        </w:rPr>
+        <w:tab/>
+        <w:tab/>
+        <w:tab/>
         <w:t>- GCD using recursion</w:t>
       </w:r>
     </w:p>
@@ -663,84 +711,171 @@
           <w:rFonts w:ascii="Arial" w:hAnsi="Arial"/>
         </w:rPr>
         <w:tab/>
+        <w:t>- C++</w:t>
+      </w:r>
+    </w:p>
+    <w:p>
+      <w:pPr>
+        <w:pStyle w:val="Normal"/>
+        <w:jc w:val="left"/>
+        <w:rPr/>
+      </w:pPr>
+      <w:r>
+        <w:rPr>
+          <w:rFonts w:ascii="Arial" w:hAnsi="Arial"/>
+        </w:rPr>
+        <w:tab/>
+        <w:tab/>
+        <w:t>- Why we use const in copy constructor.</w:t>
+      </w:r>
+    </w:p>
+    <w:p>
+      <w:pPr>
+        <w:pStyle w:val="Normal"/>
+        <w:jc w:val="left"/>
+        <w:rPr/>
+      </w:pPr>
+      <w:r>
+        <w:rPr>
+          <w:rFonts w:ascii="Arial" w:hAnsi="Arial"/>
+        </w:rPr>
+        <w:tab/>
+        <w:tab/>
+        <w:t>- Why we are not using pointer instead of reference in copy constructor.</w:t>
+      </w:r>
+    </w:p>
+    <w:p>
+      <w:pPr>
+        <w:pStyle w:val="Normal"/>
+        <w:jc w:val="left"/>
+        <w:rPr/>
+      </w:pPr>
+      <w:r>
+        <w:rPr>
+          <w:rFonts w:ascii="Arial" w:hAnsi="Arial"/>
+        </w:rPr>
+        <w:tab/>
+        <w:tab/>
+        <w:t>- virtual mechanism/vtable explain.</w:t>
+      </w:r>
+    </w:p>
+    <w:p>
+      <w:pPr>
+        <w:pStyle w:val="Normal"/>
+        <w:jc w:val="left"/>
+        <w:rPr/>
+      </w:pPr>
+      <w:r>
+        <w:rPr>
+          <w:rFonts w:ascii="Arial" w:hAnsi="Arial"/>
+        </w:rPr>
+        <w:tab/>
         <w:t xml:space="preserve">- </w:t>
       </w:r>
       <w:r>
         <w:rPr>
           <w:rFonts w:ascii="Arial" w:hAnsi="Arial"/>
         </w:rPr>
-        <w:t>C++</w:t>
-      </w:r>
-    </w:p>
-    <w:p>
-      <w:pPr>
-        <w:pStyle w:val="Normal"/>
-        <w:jc w:val="left"/>
-        <w:rPr/>
-      </w:pPr>
-      <w:r>
-        <w:rPr>
-          <w:rFonts w:ascii="Arial" w:hAnsi="Arial"/>
-        </w:rPr>
-        <w:tab/>
-        <w:tab/>
-        <w:t>- Why we use const in copy constructor.</w:t>
-      </w:r>
-    </w:p>
-    <w:p>
-      <w:pPr>
-        <w:pStyle w:val="Normal"/>
-        <w:jc w:val="left"/>
-        <w:rPr/>
-      </w:pPr>
-      <w:r>
-        <w:rPr>
-          <w:rFonts w:ascii="Arial" w:hAnsi="Arial"/>
-        </w:rPr>
-        <w:tab/>
-        <w:tab/>
-        <w:t>- Why we are not using pointer instead of reference in copy constructor.</w:t>
-      </w:r>
-    </w:p>
-    <w:p>
-      <w:pPr>
-        <w:pStyle w:val="Normal"/>
-        <w:jc w:val="left"/>
-        <w:rPr/>
-      </w:pPr>
-      <w:r>
-        <w:rPr>
-          <w:rFonts w:ascii="Arial" w:hAnsi="Arial"/>
-        </w:rPr>
-        <w:tab/>
-        <w:tab/>
-        <w:t>- virtual mechanism/vtable explain.</w:t>
-      </w:r>
-    </w:p>
-    <w:p>
-      <w:pPr>
-        <w:pStyle w:val="Normal"/>
-        <w:jc w:val="left"/>
-        <w:rPr>
-          <w:rFonts w:ascii="Arial" w:hAnsi="Arial"/>
-        </w:rPr>
-      </w:pPr>
-      <w:r>
-        <w:rPr>
-          <w:rFonts w:ascii="Arial" w:hAnsi="Arial"/>
-        </w:rPr>
-      </w:r>
-    </w:p>
-    <w:p>
-      <w:pPr>
-        <w:pStyle w:val="Normal"/>
-        <w:jc w:val="left"/>
-        <w:rPr/>
-      </w:pPr>
-      <w:r>
-        <w:rPr>
-          <w:rFonts w:ascii="Arial" w:hAnsi="Arial"/>
-        </w:rPr>
+        <w:t>Data Structure</w:t>
+      </w:r>
+    </w:p>
+    <w:p>
+      <w:pPr>
+        <w:pStyle w:val="Normal"/>
+        <w:jc w:val="left"/>
+        <w:rPr/>
+      </w:pPr>
+      <w:r>
+        <w:rPr>
+          <w:rFonts w:ascii="Arial" w:hAnsi="Arial"/>
+        </w:rPr>
+        <w:tab/>
+        <w:tab/>
+        <w:t>- Write a program which swap alternative node in a double linked list.</w:t>
+      </w:r>
+    </w:p>
+    <w:p>
+      <w:pPr>
+        <w:pStyle w:val="Normal"/>
+        <w:jc w:val="left"/>
+        <w:rPr/>
+      </w:pPr>
+      <w:r>
+        <w:rPr>
+          <w:rFonts w:ascii="Arial" w:hAnsi="Arial"/>
+        </w:rPr>
+        <w:tab/>
+        <w:tab/>
+        <w:t>- Write a program which implement a stack using two queue.</w:t>
+      </w:r>
+    </w:p>
+    <w:p>
+      <w:pPr>
+        <w:pStyle w:val="Normal"/>
+        <w:jc w:val="left"/>
+        <w:rPr/>
+      </w:pPr>
+      <w:r>
+        <w:rPr>
+          <w:rFonts w:ascii="Arial" w:hAnsi="Arial"/>
+        </w:rPr>
+        <w:tab/>
+        <w:tab/>
+        <w:t>- How to check whether a linked list is circular one or not.</w:t>
+      </w:r>
+    </w:p>
+    <w:p>
+      <w:pPr>
+        <w:pStyle w:val="Normal"/>
+        <w:jc w:val="left"/>
+        <w:rPr/>
+      </w:pPr>
+      <w:r>
+        <w:rPr>
+          <w:rFonts w:ascii="Arial" w:hAnsi="Arial"/>
+        </w:rPr>
+        <w:tab/>
+        <w:tab/>
+        <w:t>- Delete middle of linked list</w:t>
+      </w:r>
+    </w:p>
+    <w:p>
+      <w:pPr>
+        <w:pStyle w:val="Normal"/>
+        <w:jc w:val="left"/>
+        <w:rPr>
+          <w:rFonts w:ascii="Arial" w:hAnsi="Arial"/>
+        </w:rPr>
+      </w:pPr>
+      <w:r>
+        <w:rPr/>
+      </w:r>
+    </w:p>
+    <w:p>
+      <w:pPr>
+        <w:pStyle w:val="Normal"/>
+        <w:jc w:val="left"/>
+        <w:rPr>
+          <w:rFonts w:ascii="Arial" w:hAnsi="Arial"/>
+        </w:rPr>
+      </w:pPr>
+      <w:r>
+        <w:rPr>
+          <w:rFonts w:ascii="Arial" w:hAnsi="Arial"/>
+        </w:rPr>
+      </w:r>
+    </w:p>
+    <w:p>
+      <w:pPr>
+        <w:pStyle w:val="Normal"/>
+        <w:jc w:val="left"/>
+        <w:rPr/>
+      </w:pPr>
+      <w:r>
+        <w:rPr>
+          <w:rFonts w:ascii="Arial" w:hAnsi="Arial"/>
+        </w:rPr>
+        <w:tab/>
         <w:t>- Decision making</w:t>
       </w:r>
     </w:p>
@@ -755,25 +890,21 @@
           <w:rFonts w:ascii="Arial" w:hAnsi="Arial"/>
         </w:rPr>
         <w:tab/>
-        <w:t xml:space="preserve">- </w:t>
-      </w:r>
-      <w:r>
-        <w:rPr>
-          <w:rFonts w:ascii="Arial" w:hAnsi="Arial"/>
-        </w:rPr>
-        <w:t>Refactoring a code segment</w:t>
-      </w:r>
-    </w:p>
-    <w:p>
-      <w:pPr>
-        <w:pStyle w:val="Normal"/>
-        <w:jc w:val="left"/>
-        <w:rPr/>
-      </w:pPr>
-      <w:r>
-        <w:rPr>
-          <w:rFonts w:ascii="Arial" w:hAnsi="Arial"/>
-        </w:rPr>
+        <w:tab/>
+        <w:t>- Refactoring a code segment</w:t>
+      </w:r>
+    </w:p>
+    <w:p>
+      <w:pPr>
+        <w:pStyle w:val="Normal"/>
+        <w:jc w:val="left"/>
+        <w:rPr/>
+      </w:pPr>
+      <w:r>
+        <w:rPr>
+          <w:rFonts w:ascii="Arial" w:hAnsi="Arial"/>
+        </w:rPr>
+        <w:tab/>
         <w:t>- Design a problem/project.</w:t>
       </w:r>
     </w:p>
@@ -788,61 +919,30 @@
           <w:rFonts w:ascii="Arial" w:hAnsi="Arial"/>
         </w:rPr>
         <w:tab/>
-        <w:t xml:space="preserve">- </w:t>
-      </w:r>
-      <w:r>
-        <w:rPr>
-          <w:rFonts w:ascii="Arial" w:hAnsi="Arial"/>
-        </w:rPr>
-        <w:t xml:space="preserve">Do you think, is it possible to make a ‘vector’ like container in c. If yes, how do you </w:t>
-        <w:tab/>
-        <w:t>design it and what are the things you consider during implement of it.</w:t>
-      </w:r>
-    </w:p>
-    <w:p>
-      <w:pPr>
-        <w:pStyle w:val="Normal"/>
-        <w:jc w:val="left"/>
-        <w:rPr/>
-      </w:pPr>
-      <w:r>
-        <w:rPr>
-          <w:rFonts w:ascii="Arial" w:hAnsi="Arial"/>
-        </w:rPr>
-        <w:tab/>
-        <w:t xml:space="preserve">- Design a class/interface which provide facility to draw any geometrical elements </w:t>
-        <w:tab/>
-        <w:t>using openGL.</w:t>
-      </w:r>
-    </w:p>
-    <w:p>
-      <w:pPr>
-        <w:pStyle w:val="Normal"/>
-        <w:jc w:val="left"/>
-        <w:rPr/>
-      </w:pPr>
-      <w:r>
-        <w:rPr>
-          <w:rFonts w:ascii="Arial" w:hAnsi="Arial"/>
-        </w:rPr>
-        <w:tab/>
-        <w:t xml:space="preserve">- </w:t>
-      </w:r>
-      <w:r>
-        <w:rPr>
-          <w:rFonts w:ascii="Arial" w:hAnsi="Arial"/>
-        </w:rPr>
-        <w:t>Design a “Smart Pointer”.</w:t>
-      </w:r>
-    </w:p>
-    <w:p>
-      <w:pPr>
-        <w:pStyle w:val="Normal"/>
-        <w:jc w:val="left"/>
-        <w:rPr/>
-      </w:pPr>
-      <w:r>
-        <w:rPr/>
+        <w:tab/>
+        <w:t xml:space="preserve">- Do you think, is it possible to make a ‘vector’ like container in c. If yes, how </w:t>
+        <w:tab/>
+        <w:tab/>
+        <w:t>do you design it and what are the things you consider during implement of it.</w:t>
+      </w:r>
+    </w:p>
+    <w:p>
+      <w:pPr>
+        <w:pStyle w:val="Normal"/>
+        <w:jc w:val="left"/>
+        <w:rPr/>
+      </w:pPr>
+      <w:r>
+        <w:rPr>
+          <w:rFonts w:ascii="Arial" w:hAnsi="Arial"/>
+        </w:rPr>
+        <w:tab/>
+        <w:tab/>
+        <w:t xml:space="preserve">- Design a class/interface which provide facility to draw any geometrical </w:t>
+        <w:tab/>
+        <w:tab/>
+        <w:tab/>
+        <w:t>elements using openGL.</w:t>
       </w:r>
     </w:p>
     <w:p>
@@ -861,7 +961,12 @@
         <w:rPr/>
       </w:pPr>
       <w:r>
-        <w:rPr/>
+        <w:rPr>
+          <w:rFonts w:ascii="Arial" w:hAnsi="Arial"/>
+        </w:rPr>
+        <w:tab/>
+        <w:tab/>
+        <w:t>- Design a “Smart Pointer”.</w:t>
       </w:r>
     </w:p>
     <w:p>
@@ -1103,6 +1208,1710 @@
       <w:r>
         <w:rPr/>
         <w:t>Design Pattern</w:t>
+      </w:r>
+    </w:p>
+    <w:p>
+      <w:pPr>
+        <w:pStyle w:val="ListParagraph"/>
+        <w:spacing w:before="0" w:after="200"/>
+        <w:contextualSpacing/>
+        <w:jc w:val="left"/>
+        <w:rPr/>
+      </w:pPr>
+      <w:r>
+        <w:rPr/>
+      </w:r>
+    </w:p>
+    <w:p>
+      <w:pPr>
+        <w:pStyle w:val="ListParagraph"/>
+        <w:spacing w:before="0" w:after="200"/>
+        <w:contextualSpacing/>
+        <w:jc w:val="left"/>
+        <w:rPr/>
+      </w:pPr>
+      <w:r>
+        <w:rPr/>
+      </w:r>
+    </w:p>
+    <w:p>
+      <w:pPr>
+        <w:pStyle w:val="ListParagraph"/>
+        <w:spacing w:before="0" w:after="200"/>
+        <w:contextualSpacing/>
+        <w:jc w:val="left"/>
+        <w:rPr/>
+      </w:pPr>
+      <w:r>
+        <w:rPr/>
+      </w:r>
+    </w:p>
+    <w:p>
+      <w:pPr>
+        <w:pStyle w:val="PreformattedText"/>
+        <w:spacing w:before="0" w:after="200"/>
+        <w:ind w:hanging="0"/>
+        <w:contextualSpacing/>
+        <w:jc w:val="left"/>
+        <w:rPr/>
+      </w:pPr>
+      <w:r>
+        <w:rPr>
+          <w:rStyle w:val="SourceText"/>
+        </w:rPr>
+        <w:t>#include &lt;iostream&gt;</w:t>
+      </w:r>
+    </w:p>
+    <w:p>
+      <w:pPr>
+        <w:pStyle w:val="PreformattedText"/>
+        <w:rPr/>
+      </w:pPr>
+      <w:r>
+        <w:rPr/>
+      </w:r>
+    </w:p>
+    <w:p>
+      <w:pPr>
+        <w:pStyle w:val="PreformattedText"/>
+        <w:rPr/>
+      </w:pPr>
+      <w:r>
+        <w:rPr>
+          <w:rStyle w:val="SourceText"/>
+        </w:rPr>
+        <w:t>/**</w:t>
+      </w:r>
+    </w:p>
+    <w:p>
+      <w:pPr>
+        <w:pStyle w:val="PreformattedText"/>
+        <w:rPr/>
+      </w:pPr>
+      <w:r>
+        <w:rPr>
+          <w:rStyle w:val="SourceText"/>
+        </w:rPr>
+        <w:t>* The idea with my algorithm is to delay the writing of zeros</w:t>
+      </w:r>
+    </w:p>
+    <w:p>
+      <w:pPr>
+        <w:pStyle w:val="PreformattedText"/>
+        <w:rPr/>
+      </w:pPr>
+      <w:r>
+        <w:rPr>
+          <w:rStyle w:val="SourceText"/>
+        </w:rPr>
+        <w:t>* till all rows and cols can be processed. I do this using</w:t>
+      </w:r>
+    </w:p>
+    <w:p>
+      <w:pPr>
+        <w:pStyle w:val="PreformattedText"/>
+        <w:rPr/>
+      </w:pPr>
+      <w:r>
+        <w:rPr>
+          <w:rStyle w:val="SourceText"/>
+        </w:rPr>
+        <w:t>* recursion:</w:t>
+      </w:r>
+    </w:p>
+    <w:p>
+      <w:pPr>
+        <w:pStyle w:val="PreformattedText"/>
+        <w:rPr/>
+      </w:pPr>
+      <w:r>
+        <w:rPr>
+          <w:rStyle w:val="SourceText"/>
+        </w:rPr>
+        <w:t>* 1) Enter Recursive Function:</w:t>
+      </w:r>
+    </w:p>
+    <w:p>
+      <w:pPr>
+        <w:pStyle w:val="PreformattedText"/>
+        <w:rPr/>
+      </w:pPr>
+      <w:r>
+        <w:rPr>
+          <w:rStyle w:val="SourceText"/>
+        </w:rPr>
+        <w:t>* 2) Check the row and col of this "corner" for zeros and store the results in bools</w:t>
+      </w:r>
+    </w:p>
+    <w:p>
+      <w:pPr>
+        <w:pStyle w:val="PreformattedText"/>
+        <w:rPr/>
+      </w:pPr>
+      <w:r>
+        <w:rPr>
+          <w:rStyle w:val="SourceText"/>
+        </w:rPr>
+        <w:t>* 3) Send recursive function to the next corner</w:t>
+      </w:r>
+    </w:p>
+    <w:p>
+      <w:pPr>
+        <w:pStyle w:val="PreformattedText"/>
+        <w:rPr/>
+      </w:pPr>
+      <w:r>
+        <w:rPr>
+          <w:rStyle w:val="SourceText"/>
+        </w:rPr>
+        <w:t>* 4) When the recursive function returns, use the data we stored in step 2</w:t>
+      </w:r>
+    </w:p>
+    <w:p>
+      <w:pPr>
+        <w:pStyle w:val="PreformattedText"/>
+        <w:rPr/>
+      </w:pPr>
+      <w:r>
+        <w:rPr>
+          <w:rStyle w:val="SourceText"/>
+        </w:rPr>
+        <w:t>*       to zero the the row and col conditionally</w:t>
+      </w:r>
+    </w:p>
+    <w:p>
+      <w:pPr>
+        <w:pStyle w:val="PreformattedText"/>
+        <w:rPr/>
+      </w:pPr>
+      <w:r>
+        <w:rPr>
+          <w:rStyle w:val="SourceText"/>
+        </w:rPr>
+        <w:t>*</w:t>
+      </w:r>
+    </w:p>
+    <w:p>
+      <w:pPr>
+        <w:pStyle w:val="PreformattedText"/>
+        <w:rPr/>
+      </w:pPr>
+      <w:r>
+        <w:rPr>
+          <w:rStyle w:val="SourceText"/>
+        </w:rPr>
+        <w:t>* The corners I talk about are just how I ensure I hit all the row's a cols,</w:t>
+      </w:r>
+    </w:p>
+    <w:p>
+      <w:pPr>
+        <w:pStyle w:val="PreformattedText"/>
+        <w:rPr/>
+      </w:pPr>
+      <w:r>
+        <w:rPr>
+          <w:rStyle w:val="SourceText"/>
+        </w:rPr>
+        <w:t>* I progress through the matrix from (0,0) to (1,1) to (2,2) and on to (n,n).</w:t>
+      </w:r>
+    </w:p>
+    <w:p>
+      <w:pPr>
+        <w:pStyle w:val="PreformattedText"/>
+        <w:rPr/>
+      </w:pPr>
+      <w:r>
+        <w:rPr>
+          <w:rStyle w:val="SourceText"/>
+        </w:rPr>
+        <w:t>*</w:t>
+      </w:r>
+    </w:p>
+    <w:p>
+      <w:pPr>
+        <w:pStyle w:val="PreformattedText"/>
+        <w:rPr/>
+      </w:pPr>
+      <w:r>
+        <w:rPr>
+          <w:rStyle w:val="SourceText"/>
+        </w:rPr>
+        <w:t>* For simplicities sake, I use ints instead of individual bits. But I never store</w:t>
+      </w:r>
+    </w:p>
+    <w:p>
+      <w:pPr>
+        <w:pStyle w:val="PreformattedText"/>
+        <w:rPr/>
+      </w:pPr>
+      <w:r>
+        <w:rPr>
+          <w:rStyle w:val="SourceText"/>
+        </w:rPr>
+        <w:t>* anything but 0 or 1 so it's still fair ;)</w:t>
+      </w:r>
+    </w:p>
+    <w:p>
+      <w:pPr>
+        <w:pStyle w:val="PreformattedText"/>
+        <w:rPr/>
+      </w:pPr>
+      <w:r>
+        <w:rPr>
+          <w:rStyle w:val="SourceText"/>
+        </w:rPr>
+        <w:t>*/</w:t>
+      </w:r>
+    </w:p>
+    <w:p>
+      <w:pPr>
+        <w:pStyle w:val="PreformattedText"/>
+        <w:rPr/>
+      </w:pPr>
+      <w:r>
+        <w:rPr/>
+      </w:r>
+    </w:p>
+    <w:p>
+      <w:pPr>
+        <w:pStyle w:val="PreformattedText"/>
+        <w:rPr/>
+      </w:pPr>
+      <w:r>
+        <w:rPr>
+          <w:rStyle w:val="SourceText"/>
+        </w:rPr>
+        <w:t>// ================================</w:t>
+      </w:r>
+    </w:p>
+    <w:p>
+      <w:pPr>
+        <w:pStyle w:val="PreformattedText"/>
+        <w:rPr/>
+      </w:pPr>
+      <w:r>
+        <w:rPr>
+          <w:rStyle w:val="SourceText"/>
+        </w:rPr>
+        <w:t>// Using globals just to keep function</w:t>
+      </w:r>
+    </w:p>
+    <w:p>
+      <w:pPr>
+        <w:pStyle w:val="PreformattedText"/>
+        <w:rPr/>
+      </w:pPr>
+      <w:r>
+        <w:rPr>
+          <w:rStyle w:val="SourceText"/>
+        </w:rPr>
+        <w:t>// call syntax as straight forward as possible</w:t>
+      </w:r>
+    </w:p>
+    <w:p>
+      <w:pPr>
+        <w:pStyle w:val="PreformattedText"/>
+        <w:rPr/>
+      </w:pPr>
+      <w:r>
+        <w:rPr>
+          <w:rStyle w:val="SourceText"/>
+        </w:rPr>
+        <w:t>int n = 5;</w:t>
+      </w:r>
+    </w:p>
+    <w:p>
+      <w:pPr>
+        <w:pStyle w:val="PreformattedText"/>
+        <w:rPr/>
+      </w:pPr>
+      <w:r>
+        <w:rPr>
+          <w:rStyle w:val="SourceText"/>
+        </w:rPr>
+        <w:t>int m[5][5] = {</w:t>
+      </w:r>
+    </w:p>
+    <w:p>
+      <w:pPr>
+        <w:pStyle w:val="PreformattedText"/>
+        <w:rPr/>
+      </w:pPr>
+      <w:r>
+        <w:rPr>
+          <w:rStyle w:val="SourceText"/>
+        </w:rPr>
+        <w:t xml:space="preserve">                </w:t>
+      </w:r>
+      <w:r>
+        <w:rPr>
+          <w:rStyle w:val="SourceText"/>
+        </w:rPr>
+        <w:t>{ 1, 0, 1, 1, 0 },</w:t>
+      </w:r>
+    </w:p>
+    <w:p>
+      <w:pPr>
+        <w:pStyle w:val="PreformattedText"/>
+        <w:rPr/>
+      </w:pPr>
+      <w:r>
+        <w:rPr>
+          <w:rStyle w:val="SourceText"/>
+        </w:rPr>
+        <w:t xml:space="preserve">                </w:t>
+      </w:r>
+      <w:r>
+        <w:rPr>
+          <w:rStyle w:val="SourceText"/>
+        </w:rPr>
+        <w:t>{ 0, 1, 1, 1, 0 },</w:t>
+      </w:r>
+    </w:p>
+    <w:p>
+      <w:pPr>
+        <w:pStyle w:val="PreformattedText"/>
+        <w:rPr/>
+      </w:pPr>
+      <w:r>
+        <w:rPr>
+          <w:rStyle w:val="SourceText"/>
+        </w:rPr>
+        <w:t xml:space="preserve">                </w:t>
+      </w:r>
+      <w:r>
+        <w:rPr>
+          <w:rStyle w:val="SourceText"/>
+        </w:rPr>
+        <w:t>{ 1, 1, 1, 1, 1 },</w:t>
+      </w:r>
+    </w:p>
+    <w:p>
+      <w:pPr>
+        <w:pStyle w:val="PreformattedText"/>
+        <w:rPr/>
+      </w:pPr>
+      <w:r>
+        <w:rPr>
+          <w:rStyle w:val="SourceText"/>
+        </w:rPr>
+        <w:t xml:space="preserve">                </w:t>
+      </w:r>
+      <w:r>
+        <w:rPr>
+          <w:rStyle w:val="SourceText"/>
+        </w:rPr>
+        <w:t>{ 1, 0, 1, 1, 1 },</w:t>
+      </w:r>
+    </w:p>
+    <w:p>
+      <w:pPr>
+        <w:pStyle w:val="PreformattedText"/>
+        <w:rPr/>
+      </w:pPr>
+      <w:r>
+        <w:rPr>
+          <w:rStyle w:val="SourceText"/>
+        </w:rPr>
+        <w:t xml:space="preserve">                </w:t>
+      </w:r>
+      <w:r>
+        <w:rPr>
+          <w:rStyle w:val="SourceText"/>
+        </w:rPr>
+        <w:t>{ 1, 1, 1, 1, 1 }</w:t>
+      </w:r>
+    </w:p>
+    <w:p>
+      <w:pPr>
+        <w:pStyle w:val="PreformattedText"/>
+        <w:rPr/>
+      </w:pPr>
+      <w:r>
+        <w:rPr>
+          <w:rStyle w:val="SourceText"/>
+        </w:rPr>
+        <w:t xml:space="preserve">            </w:t>
+      </w:r>
+      <w:r>
+        <w:rPr>
+          <w:rStyle w:val="SourceText"/>
+        </w:rPr>
+        <w:t>};</w:t>
+      </w:r>
+    </w:p>
+    <w:p>
+      <w:pPr>
+        <w:pStyle w:val="PreformattedText"/>
+        <w:rPr/>
+      </w:pPr>
+      <w:r>
+        <w:rPr>
+          <w:rStyle w:val="SourceText"/>
+        </w:rPr>
+        <w:t>// ================================</w:t>
+      </w:r>
+    </w:p>
+    <w:p>
+      <w:pPr>
+        <w:pStyle w:val="PreformattedText"/>
+        <w:rPr/>
+      </w:pPr>
+      <w:r>
+        <w:rPr/>
+      </w:r>
+    </w:p>
+    <w:p>
+      <w:pPr>
+        <w:pStyle w:val="PreformattedText"/>
+        <w:rPr/>
+      </w:pPr>
+      <w:r>
+        <w:rPr>
+          <w:rStyle w:val="SourceText"/>
+        </w:rPr>
+        <w:t>// Just declaring the function prototypes</w:t>
+      </w:r>
+    </w:p>
+    <w:p>
+      <w:pPr>
+        <w:pStyle w:val="PreformattedText"/>
+        <w:rPr/>
+      </w:pPr>
+      <w:r>
+        <w:rPr>
+          <w:rStyle w:val="SourceText"/>
+        </w:rPr>
+        <w:t>void processMatrix();</w:t>
+      </w:r>
+    </w:p>
+    <w:p>
+      <w:pPr>
+        <w:pStyle w:val="PreformattedText"/>
+        <w:rPr/>
+      </w:pPr>
+      <w:r>
+        <w:rPr>
+          <w:rStyle w:val="SourceText"/>
+        </w:rPr>
+        <w:t>void processCorner( int cornerIndex );</w:t>
+      </w:r>
+    </w:p>
+    <w:p>
+      <w:pPr>
+        <w:pStyle w:val="PreformattedText"/>
+        <w:rPr/>
+      </w:pPr>
+      <w:r>
+        <w:rPr>
+          <w:rStyle w:val="SourceText"/>
+        </w:rPr>
+        <w:t>bool checkRow( int rowIndex );</w:t>
+      </w:r>
+    </w:p>
+    <w:p>
+      <w:pPr>
+        <w:pStyle w:val="PreformattedText"/>
+        <w:rPr/>
+      </w:pPr>
+      <w:r>
+        <w:rPr>
+          <w:rStyle w:val="SourceText"/>
+        </w:rPr>
+        <w:t>bool checkCol( int colIndex );</w:t>
+      </w:r>
+    </w:p>
+    <w:p>
+      <w:pPr>
+        <w:pStyle w:val="PreformattedText"/>
+        <w:rPr/>
+      </w:pPr>
+      <w:r>
+        <w:rPr>
+          <w:rStyle w:val="SourceText"/>
+        </w:rPr>
+        <w:t>void zeroRow( int rowIndex );</w:t>
+      </w:r>
+    </w:p>
+    <w:p>
+      <w:pPr>
+        <w:pStyle w:val="PreformattedText"/>
+        <w:rPr/>
+      </w:pPr>
+      <w:r>
+        <w:rPr>
+          <w:rStyle w:val="SourceText"/>
+        </w:rPr>
+        <w:t>void zeroCol( int colIndex );</w:t>
+      </w:r>
+    </w:p>
+    <w:p>
+      <w:pPr>
+        <w:pStyle w:val="PreformattedText"/>
+        <w:rPr/>
+      </w:pPr>
+      <w:r>
+        <w:rPr>
+          <w:rStyle w:val="SourceText"/>
+        </w:rPr>
+        <w:t>void printMatrix();</w:t>
+      </w:r>
+    </w:p>
+    <w:p>
+      <w:pPr>
+        <w:pStyle w:val="PreformattedText"/>
+        <w:rPr/>
+      </w:pPr>
+      <w:r>
+        <w:rPr/>
+      </w:r>
+    </w:p>
+    <w:p>
+      <w:pPr>
+        <w:pStyle w:val="PreformattedText"/>
+        <w:rPr/>
+      </w:pPr>
+      <w:r>
+        <w:rPr>
+          <w:rStyle w:val="SourceText"/>
+        </w:rPr>
+        <w:t>// This function primes the pump</w:t>
+      </w:r>
+    </w:p>
+    <w:p>
+      <w:pPr>
+        <w:pStyle w:val="PreformattedText"/>
+        <w:rPr/>
+      </w:pPr>
+      <w:r>
+        <w:rPr>
+          <w:rStyle w:val="SourceText"/>
+        </w:rPr>
+        <w:t>void processMatrix() {</w:t>
+      </w:r>
+    </w:p>
+    <w:p>
+      <w:pPr>
+        <w:pStyle w:val="PreformattedText"/>
+        <w:rPr/>
+      </w:pPr>
+      <w:r>
+        <w:rPr>
+          <w:rStyle w:val="SourceText"/>
+        </w:rPr>
+        <w:t xml:space="preserve">    </w:t>
+      </w:r>
+      <w:r>
+        <w:rPr>
+          <w:rStyle w:val="SourceText"/>
+        </w:rPr>
+        <w:t>processCorner( 0 );</w:t>
+      </w:r>
+    </w:p>
+    <w:p>
+      <w:pPr>
+        <w:pStyle w:val="PreformattedText"/>
+        <w:rPr/>
+      </w:pPr>
+      <w:r>
+        <w:rPr>
+          <w:rStyle w:val="SourceText"/>
+        </w:rPr>
+        <w:t>}</w:t>
+      </w:r>
+    </w:p>
+    <w:p>
+      <w:pPr>
+        <w:pStyle w:val="PreformattedText"/>
+        <w:rPr/>
+      </w:pPr>
+      <w:r>
+        <w:rPr/>
+      </w:r>
+    </w:p>
+    <w:p>
+      <w:pPr>
+        <w:pStyle w:val="PreformattedText"/>
+        <w:rPr/>
+      </w:pPr>
+      <w:r>
+        <w:rPr>
+          <w:rStyle w:val="SourceText"/>
+        </w:rPr>
+        <w:t>// Step 1) This is the heart of my recursive algorithm</w:t>
+      </w:r>
+    </w:p>
+    <w:p>
+      <w:pPr>
+        <w:pStyle w:val="PreformattedText"/>
+        <w:rPr/>
+      </w:pPr>
+      <w:r>
+        <w:rPr>
+          <w:rStyle w:val="SourceText"/>
+        </w:rPr>
+        <w:t>void processCorner( int cornerIndex ) {</w:t>
+      </w:r>
+    </w:p>
+    <w:p>
+      <w:pPr>
+        <w:pStyle w:val="PreformattedText"/>
+        <w:rPr/>
+      </w:pPr>
+      <w:r>
+        <w:rPr>
+          <w:rStyle w:val="SourceText"/>
+        </w:rPr>
+        <w:t xml:space="preserve">    </w:t>
+      </w:r>
+      <w:r>
+        <w:rPr>
+          <w:rStyle w:val="SourceText"/>
+        </w:rPr>
+        <w:t>// Step 2) Do the logic processing here and store the results</w:t>
+      </w:r>
+    </w:p>
+    <w:p>
+      <w:pPr>
+        <w:pStyle w:val="PreformattedText"/>
+        <w:rPr/>
+      </w:pPr>
+      <w:r>
+        <w:rPr>
+          <w:rStyle w:val="SourceText"/>
+        </w:rPr>
+        <w:t xml:space="preserve">    </w:t>
+      </w:r>
+      <w:r>
+        <w:rPr>
+          <w:rStyle w:val="SourceText"/>
+        </w:rPr>
+        <w:t>bool rowZero = checkRow( cornerIndex );</w:t>
+      </w:r>
+    </w:p>
+    <w:p>
+      <w:pPr>
+        <w:pStyle w:val="PreformattedText"/>
+        <w:rPr/>
+      </w:pPr>
+      <w:r>
+        <w:rPr>
+          <w:rStyle w:val="SourceText"/>
+        </w:rPr>
+        <w:t xml:space="preserve">    </w:t>
+      </w:r>
+      <w:r>
+        <w:rPr>
+          <w:rStyle w:val="SourceText"/>
+        </w:rPr>
+        <w:t>bool colZero = checkCol( cornerIndex );</w:t>
+      </w:r>
+    </w:p>
+    <w:p>
+      <w:pPr>
+        <w:pStyle w:val="PreformattedText"/>
+        <w:rPr/>
+      </w:pPr>
+      <w:r>
+        <w:rPr/>
+      </w:r>
+    </w:p>
+    <w:p>
+      <w:pPr>
+        <w:pStyle w:val="PreformattedText"/>
+        <w:rPr/>
+      </w:pPr>
+      <w:r>
+        <w:rPr>
+          <w:rStyle w:val="SourceText"/>
+        </w:rPr>
+        <w:t xml:space="preserve">    </w:t>
+      </w:r>
+      <w:r>
+        <w:rPr>
+          <w:rStyle w:val="SourceText"/>
+        </w:rPr>
+        <w:t>// Step 3) Now progress through the matrix</w:t>
+      </w:r>
+    </w:p>
+    <w:p>
+      <w:pPr>
+        <w:pStyle w:val="PreformattedText"/>
+        <w:rPr/>
+      </w:pPr>
+      <w:r>
+        <w:rPr>
+          <w:rStyle w:val="SourceText"/>
+        </w:rPr>
+        <w:t xml:space="preserve">    </w:t>
+      </w:r>
+      <w:r>
+        <w:rPr>
+          <w:rStyle w:val="SourceText"/>
+        </w:rPr>
+        <w:t>int nextCorner = cornerIndex + 1;</w:t>
+      </w:r>
+    </w:p>
+    <w:p>
+      <w:pPr>
+        <w:pStyle w:val="PreformattedText"/>
+        <w:rPr/>
+      </w:pPr>
+      <w:r>
+        <w:rPr>
+          <w:rStyle w:val="SourceText"/>
+        </w:rPr>
+        <w:t xml:space="preserve">    </w:t>
+      </w:r>
+      <w:r>
+        <w:rPr>
+          <w:rStyle w:val="SourceText"/>
+        </w:rPr>
+        <w:t>if( nextCorner &lt; n )</w:t>
+      </w:r>
+    </w:p>
+    <w:p>
+      <w:pPr>
+        <w:pStyle w:val="PreformattedText"/>
+        <w:rPr/>
+      </w:pPr>
+      <w:r>
+        <w:rPr>
+          <w:rStyle w:val="SourceText"/>
+        </w:rPr>
+        <w:t xml:space="preserve">        </w:t>
+      </w:r>
+      <w:r>
+        <w:rPr>
+          <w:rStyle w:val="SourceText"/>
+        </w:rPr>
+        <w:t>processCorner( nextCorner );</w:t>
+      </w:r>
+    </w:p>
+    <w:p>
+      <w:pPr>
+        <w:pStyle w:val="PreformattedText"/>
+        <w:rPr/>
+      </w:pPr>
+      <w:r>
+        <w:rPr/>
+      </w:r>
+    </w:p>
+    <w:p>
+      <w:pPr>
+        <w:pStyle w:val="PreformattedText"/>
+        <w:rPr/>
+      </w:pPr>
+      <w:r>
+        <w:rPr>
+          <w:rStyle w:val="SourceText"/>
+        </w:rPr>
+        <w:t xml:space="preserve">    </w:t>
+      </w:r>
+      <w:r>
+        <w:rPr>
+          <w:rStyle w:val="SourceText"/>
+        </w:rPr>
+        <w:t>// Step 4) Finially apply the changes determined earlier</w:t>
+      </w:r>
+    </w:p>
+    <w:p>
+      <w:pPr>
+        <w:pStyle w:val="PreformattedText"/>
+        <w:rPr/>
+      </w:pPr>
+      <w:r>
+        <w:rPr>
+          <w:rStyle w:val="SourceText"/>
+        </w:rPr>
+        <w:t xml:space="preserve">    </w:t>
+      </w:r>
+      <w:r>
+        <w:rPr>
+          <w:rStyle w:val="SourceText"/>
+        </w:rPr>
+        <w:t>if( colZero )</w:t>
+      </w:r>
+    </w:p>
+    <w:p>
+      <w:pPr>
+        <w:pStyle w:val="PreformattedText"/>
+        <w:rPr/>
+      </w:pPr>
+      <w:r>
+        <w:rPr>
+          <w:rStyle w:val="SourceText"/>
+        </w:rPr>
+        <w:t xml:space="preserve">        </w:t>
+      </w:r>
+      <w:r>
+        <w:rPr>
+          <w:rStyle w:val="SourceText"/>
+        </w:rPr>
+        <w:t>zeroCol( cornerIndex );</w:t>
+      </w:r>
+    </w:p>
+    <w:p>
+      <w:pPr>
+        <w:pStyle w:val="PreformattedText"/>
+        <w:rPr/>
+      </w:pPr>
+      <w:r>
+        <w:rPr>
+          <w:rStyle w:val="SourceText"/>
+        </w:rPr>
+        <w:t xml:space="preserve">    </w:t>
+      </w:r>
+      <w:r>
+        <w:rPr>
+          <w:rStyle w:val="SourceText"/>
+        </w:rPr>
+        <w:t>if( rowZero )</w:t>
+      </w:r>
+    </w:p>
+    <w:p>
+      <w:pPr>
+        <w:pStyle w:val="PreformattedText"/>
+        <w:rPr/>
+      </w:pPr>
+      <w:r>
+        <w:rPr>
+          <w:rStyle w:val="SourceText"/>
+        </w:rPr>
+        <w:t xml:space="preserve">        </w:t>
+      </w:r>
+      <w:r>
+        <w:rPr>
+          <w:rStyle w:val="SourceText"/>
+        </w:rPr>
+        <w:t>zeroRow( cornerIndex );</w:t>
+      </w:r>
+    </w:p>
+    <w:p>
+      <w:pPr>
+        <w:pStyle w:val="PreformattedText"/>
+        <w:rPr/>
+      </w:pPr>
+      <w:r>
+        <w:rPr>
+          <w:rStyle w:val="SourceText"/>
+        </w:rPr>
+        <w:t>}</w:t>
+      </w:r>
+    </w:p>
+    <w:p>
+      <w:pPr>
+        <w:pStyle w:val="PreformattedText"/>
+        <w:rPr/>
+      </w:pPr>
+      <w:r>
+        <w:rPr/>
+      </w:r>
+    </w:p>
+    <w:p>
+      <w:pPr>
+        <w:pStyle w:val="PreformattedText"/>
+        <w:rPr/>
+      </w:pPr>
+      <w:r>
+        <w:rPr>
+          <w:rStyle w:val="SourceText"/>
+        </w:rPr>
+        <w:t>// This function returns whether or not the row contains a zero</w:t>
+      </w:r>
+    </w:p>
+    <w:p>
+      <w:pPr>
+        <w:pStyle w:val="PreformattedText"/>
+        <w:rPr/>
+      </w:pPr>
+      <w:r>
+        <w:rPr>
+          <w:rStyle w:val="SourceText"/>
+        </w:rPr>
+        <w:t>bool checkRow( int rowIndex ) {</w:t>
+      </w:r>
+    </w:p>
+    <w:p>
+      <w:pPr>
+        <w:pStyle w:val="PreformattedText"/>
+        <w:rPr/>
+      </w:pPr>
+      <w:r>
+        <w:rPr>
+          <w:rStyle w:val="SourceText"/>
+        </w:rPr>
+        <w:t xml:space="preserve">    </w:t>
+      </w:r>
+      <w:r>
+        <w:rPr>
+          <w:rStyle w:val="SourceText"/>
+        </w:rPr>
+        <w:t>bool zero = false;</w:t>
+      </w:r>
+    </w:p>
+    <w:p>
+      <w:pPr>
+        <w:pStyle w:val="PreformattedText"/>
+        <w:rPr/>
+      </w:pPr>
+      <w:r>
+        <w:rPr>
+          <w:rStyle w:val="SourceText"/>
+        </w:rPr>
+        <w:t xml:space="preserve">    </w:t>
+      </w:r>
+      <w:r>
+        <w:rPr>
+          <w:rStyle w:val="SourceText"/>
+        </w:rPr>
+        <w:t>for( int i=0; i&lt;n &amp;&amp; !zero; ++i ) {</w:t>
+      </w:r>
+    </w:p>
+    <w:p>
+      <w:pPr>
+        <w:pStyle w:val="PreformattedText"/>
+        <w:rPr/>
+      </w:pPr>
+      <w:r>
+        <w:rPr>
+          <w:rStyle w:val="SourceText"/>
+        </w:rPr>
+        <w:t xml:space="preserve">        </w:t>
+      </w:r>
+      <w:r>
+        <w:rPr>
+          <w:rStyle w:val="SourceText"/>
+        </w:rPr>
+        <w:t>if( m[ rowIndex ][ i ] == 0 )</w:t>
+      </w:r>
+    </w:p>
+    <w:p>
+      <w:pPr>
+        <w:pStyle w:val="PreformattedText"/>
+        <w:rPr/>
+      </w:pPr>
+      <w:r>
+        <w:rPr>
+          <w:rStyle w:val="SourceText"/>
+        </w:rPr>
+        <w:t xml:space="preserve">            </w:t>
+      </w:r>
+      <w:r>
+        <w:rPr>
+          <w:rStyle w:val="SourceText"/>
+        </w:rPr>
+        <w:t>zero = true;</w:t>
+      </w:r>
+    </w:p>
+    <w:p>
+      <w:pPr>
+        <w:pStyle w:val="PreformattedText"/>
+        <w:rPr/>
+      </w:pPr>
+      <w:r>
+        <w:rPr>
+          <w:rStyle w:val="SourceText"/>
+        </w:rPr>
+        <w:t xml:space="preserve">    </w:t>
+      </w:r>
+      <w:r>
+        <w:rPr>
+          <w:rStyle w:val="SourceText"/>
+        </w:rPr>
+        <w:t>}</w:t>
+      </w:r>
+    </w:p>
+    <w:p>
+      <w:pPr>
+        <w:pStyle w:val="PreformattedText"/>
+        <w:rPr/>
+      </w:pPr>
+      <w:r>
+        <w:rPr>
+          <w:rStyle w:val="SourceText"/>
+        </w:rPr>
+        <w:t xml:space="preserve">    </w:t>
+      </w:r>
+      <w:r>
+        <w:rPr>
+          <w:rStyle w:val="SourceText"/>
+        </w:rPr>
+        <w:t>return zero;</w:t>
+      </w:r>
+    </w:p>
+    <w:p>
+      <w:pPr>
+        <w:pStyle w:val="PreformattedText"/>
+        <w:rPr/>
+      </w:pPr>
+      <w:r>
+        <w:rPr>
+          <w:rStyle w:val="SourceText"/>
+        </w:rPr>
+        <w:t>}</w:t>
+      </w:r>
+    </w:p>
+    <w:p>
+      <w:pPr>
+        <w:pStyle w:val="PreformattedText"/>
+        <w:rPr/>
+      </w:pPr>
+      <w:r>
+        <w:rPr/>
+      </w:r>
+    </w:p>
+    <w:p>
+      <w:pPr>
+        <w:pStyle w:val="PreformattedText"/>
+        <w:rPr/>
+      </w:pPr>
+      <w:r>
+        <w:rPr>
+          <w:rStyle w:val="SourceText"/>
+        </w:rPr>
+        <w:t>// This is just a helper function for zeroing a row</w:t>
+      </w:r>
+    </w:p>
+    <w:p>
+      <w:pPr>
+        <w:pStyle w:val="PreformattedText"/>
+        <w:rPr/>
+      </w:pPr>
+      <w:r>
+        <w:rPr>
+          <w:rStyle w:val="SourceText"/>
+        </w:rPr>
+        <w:t>void zeroRow( int rowIndex ) {</w:t>
+      </w:r>
+    </w:p>
+    <w:p>
+      <w:pPr>
+        <w:pStyle w:val="PreformattedText"/>
+        <w:rPr/>
+      </w:pPr>
+      <w:r>
+        <w:rPr>
+          <w:rStyle w:val="SourceText"/>
+        </w:rPr>
+        <w:t xml:space="preserve">    </w:t>
+      </w:r>
+      <w:r>
+        <w:rPr>
+          <w:rStyle w:val="SourceText"/>
+        </w:rPr>
+        <w:t>for( int i=0; i&lt;n; ++i ) {</w:t>
+      </w:r>
+    </w:p>
+    <w:p>
+      <w:pPr>
+        <w:pStyle w:val="PreformattedText"/>
+        <w:rPr/>
+      </w:pPr>
+      <w:r>
+        <w:rPr>
+          <w:rStyle w:val="SourceText"/>
+        </w:rPr>
+        <w:t xml:space="preserve">        </w:t>
+      </w:r>
+      <w:r>
+        <w:rPr>
+          <w:rStyle w:val="SourceText"/>
+        </w:rPr>
+        <w:t>m[ rowIndex ][ i ] = 0;</w:t>
+      </w:r>
+    </w:p>
+    <w:p>
+      <w:pPr>
+        <w:pStyle w:val="PreformattedText"/>
+        <w:rPr/>
+      </w:pPr>
+      <w:r>
+        <w:rPr>
+          <w:rStyle w:val="SourceText"/>
+        </w:rPr>
+        <w:t xml:space="preserve">    </w:t>
+      </w:r>
+      <w:r>
+        <w:rPr>
+          <w:rStyle w:val="SourceText"/>
+        </w:rPr>
+        <w:t>}</w:t>
+      </w:r>
+    </w:p>
+    <w:p>
+      <w:pPr>
+        <w:pStyle w:val="PreformattedText"/>
+        <w:rPr/>
+      </w:pPr>
+      <w:r>
+        <w:rPr>
+          <w:rStyle w:val="SourceText"/>
+        </w:rPr>
+        <w:t>}</w:t>
+      </w:r>
+    </w:p>
+    <w:p>
+      <w:pPr>
+        <w:pStyle w:val="PreformattedText"/>
+        <w:rPr/>
+      </w:pPr>
+      <w:r>
+        <w:rPr/>
+      </w:r>
+    </w:p>
+    <w:p>
+      <w:pPr>
+        <w:pStyle w:val="PreformattedText"/>
+        <w:rPr/>
+      </w:pPr>
+      <w:r>
+        <w:rPr>
+          <w:rStyle w:val="SourceText"/>
+        </w:rPr>
+        <w:t>// This function returns whether or not the col contains a zero</w:t>
+      </w:r>
+    </w:p>
+    <w:p>
+      <w:pPr>
+        <w:pStyle w:val="PreformattedText"/>
+        <w:rPr/>
+      </w:pPr>
+      <w:r>
+        <w:rPr>
+          <w:rStyle w:val="SourceText"/>
+        </w:rPr>
+        <w:t>bool checkCol( int colIndex ) {</w:t>
+      </w:r>
+    </w:p>
+    <w:p>
+      <w:pPr>
+        <w:pStyle w:val="PreformattedText"/>
+        <w:rPr/>
+      </w:pPr>
+      <w:r>
+        <w:rPr>
+          <w:rStyle w:val="SourceText"/>
+        </w:rPr>
+        <w:t xml:space="preserve">    </w:t>
+      </w:r>
+      <w:r>
+        <w:rPr>
+          <w:rStyle w:val="SourceText"/>
+        </w:rPr>
+        <w:t>bool zero = false;</w:t>
+      </w:r>
+    </w:p>
+    <w:p>
+      <w:pPr>
+        <w:pStyle w:val="PreformattedText"/>
+        <w:rPr/>
+      </w:pPr>
+      <w:r>
+        <w:rPr>
+          <w:rStyle w:val="SourceText"/>
+        </w:rPr>
+        <w:t xml:space="preserve">    </w:t>
+      </w:r>
+      <w:r>
+        <w:rPr>
+          <w:rStyle w:val="SourceText"/>
+        </w:rPr>
+        <w:t>for( int i=0; i&lt;n &amp;&amp; !zero; ++i ) {</w:t>
+      </w:r>
+    </w:p>
+    <w:p>
+      <w:pPr>
+        <w:pStyle w:val="PreformattedText"/>
+        <w:rPr/>
+      </w:pPr>
+      <w:r>
+        <w:rPr>
+          <w:rStyle w:val="SourceText"/>
+        </w:rPr>
+        <w:t xml:space="preserve">        </w:t>
+      </w:r>
+      <w:r>
+        <w:rPr>
+          <w:rStyle w:val="SourceText"/>
+        </w:rPr>
+        <w:t>if( m[ i ][ colIndex ] == 0 )</w:t>
+      </w:r>
+    </w:p>
+    <w:p>
+      <w:pPr>
+        <w:pStyle w:val="PreformattedText"/>
+        <w:rPr/>
+      </w:pPr>
+      <w:r>
+        <w:rPr>
+          <w:rStyle w:val="SourceText"/>
+        </w:rPr>
+        <w:t xml:space="preserve">            </w:t>
+      </w:r>
+      <w:r>
+        <w:rPr>
+          <w:rStyle w:val="SourceText"/>
+        </w:rPr>
+        <w:t>zero = true;</w:t>
+      </w:r>
+    </w:p>
+    <w:p>
+      <w:pPr>
+        <w:pStyle w:val="PreformattedText"/>
+        <w:rPr/>
+      </w:pPr>
+      <w:r>
+        <w:rPr>
+          <w:rStyle w:val="SourceText"/>
+        </w:rPr>
+        <w:t xml:space="preserve">    </w:t>
+      </w:r>
+      <w:r>
+        <w:rPr>
+          <w:rStyle w:val="SourceText"/>
+        </w:rPr>
+        <w:t>}</w:t>
+      </w:r>
+    </w:p>
+    <w:p>
+      <w:pPr>
+        <w:pStyle w:val="PreformattedText"/>
+        <w:rPr/>
+      </w:pPr>
+      <w:r>
+        <w:rPr/>
+      </w:r>
+    </w:p>
+    <w:p>
+      <w:pPr>
+        <w:pStyle w:val="PreformattedText"/>
+        <w:rPr/>
+      </w:pPr>
+      <w:r>
+        <w:rPr>
+          <w:rStyle w:val="SourceText"/>
+        </w:rPr>
+        <w:t xml:space="preserve">    </w:t>
+      </w:r>
+      <w:r>
+        <w:rPr>
+          <w:rStyle w:val="SourceText"/>
+        </w:rPr>
+        <w:t>return zero;</w:t>
+      </w:r>
+    </w:p>
+    <w:p>
+      <w:pPr>
+        <w:pStyle w:val="PreformattedText"/>
+        <w:rPr/>
+      </w:pPr>
+      <w:r>
+        <w:rPr>
+          <w:rStyle w:val="SourceText"/>
+        </w:rPr>
+        <w:t>}</w:t>
+      </w:r>
+    </w:p>
+    <w:p>
+      <w:pPr>
+        <w:pStyle w:val="PreformattedText"/>
+        <w:rPr/>
+      </w:pPr>
+      <w:r>
+        <w:rPr/>
+      </w:r>
+    </w:p>
+    <w:p>
+      <w:pPr>
+        <w:pStyle w:val="PreformattedText"/>
+        <w:rPr/>
+      </w:pPr>
+      <w:r>
+        <w:rPr>
+          <w:rStyle w:val="SourceText"/>
+        </w:rPr>
+        <w:t>// This is just a helper function for zeroing a col</w:t>
+      </w:r>
+    </w:p>
+    <w:p>
+      <w:pPr>
+        <w:pStyle w:val="PreformattedText"/>
+        <w:rPr/>
+      </w:pPr>
+      <w:r>
+        <w:rPr>
+          <w:rStyle w:val="SourceText"/>
+        </w:rPr>
+        <w:t>void zeroCol( int colIndex ) {</w:t>
+      </w:r>
+    </w:p>
+    <w:p>
+      <w:pPr>
+        <w:pStyle w:val="PreformattedText"/>
+        <w:rPr/>
+      </w:pPr>
+      <w:r>
+        <w:rPr>
+          <w:rStyle w:val="SourceText"/>
+        </w:rPr>
+        <w:t xml:space="preserve">    </w:t>
+      </w:r>
+      <w:r>
+        <w:rPr>
+          <w:rStyle w:val="SourceText"/>
+        </w:rPr>
+        <w:t>for( int i=0; i&lt;n; ++i ) {</w:t>
+      </w:r>
+    </w:p>
+    <w:p>
+      <w:pPr>
+        <w:pStyle w:val="PreformattedText"/>
+        <w:rPr/>
+      </w:pPr>
+      <w:r>
+        <w:rPr>
+          <w:rStyle w:val="SourceText"/>
+        </w:rPr>
+        <w:t xml:space="preserve">        </w:t>
+      </w:r>
+      <w:r>
+        <w:rPr>
+          <w:rStyle w:val="SourceText"/>
+        </w:rPr>
+        <w:t>m[ i ][ colIndex ] = 0;</w:t>
+      </w:r>
+    </w:p>
+    <w:p>
+      <w:pPr>
+        <w:pStyle w:val="PreformattedText"/>
+        <w:rPr/>
+      </w:pPr>
+      <w:r>
+        <w:rPr>
+          <w:rStyle w:val="SourceText"/>
+        </w:rPr>
+        <w:t xml:space="preserve">    </w:t>
+      </w:r>
+      <w:r>
+        <w:rPr>
+          <w:rStyle w:val="SourceText"/>
+        </w:rPr>
+        <w:t>}</w:t>
+      </w:r>
+    </w:p>
+    <w:p>
+      <w:pPr>
+        <w:pStyle w:val="PreformattedText"/>
+        <w:rPr/>
+      </w:pPr>
+      <w:r>
+        <w:rPr>
+          <w:rStyle w:val="SourceText"/>
+        </w:rPr>
+        <w:t>}</w:t>
+      </w:r>
+    </w:p>
+    <w:p>
+      <w:pPr>
+        <w:pStyle w:val="PreformattedText"/>
+        <w:rPr/>
+      </w:pPr>
+      <w:r>
+        <w:rPr/>
+      </w:r>
+    </w:p>
+    <w:p>
+      <w:pPr>
+        <w:pStyle w:val="PreformattedText"/>
+        <w:rPr/>
+      </w:pPr>
+      <w:r>
+        <w:rPr>
+          <w:rStyle w:val="SourceText"/>
+        </w:rPr>
+        <w:t>// Just a helper function for printing our matrix to std::out</w:t>
+      </w:r>
+    </w:p>
+    <w:p>
+      <w:pPr>
+        <w:pStyle w:val="PreformattedText"/>
+        <w:rPr/>
+      </w:pPr>
+      <w:r>
+        <w:rPr>
+          <w:rStyle w:val="SourceText"/>
+        </w:rPr>
+        <w:t>void printMatrix() {</w:t>
+      </w:r>
+    </w:p>
+    <w:p>
+      <w:pPr>
+        <w:pStyle w:val="PreformattedText"/>
+        <w:rPr/>
+      </w:pPr>
+      <w:r>
+        <w:rPr>
+          <w:rStyle w:val="SourceText"/>
+        </w:rPr>
+        <w:t xml:space="preserve">    </w:t>
+      </w:r>
+      <w:r>
+        <w:rPr>
+          <w:rStyle w:val="SourceText"/>
+        </w:rPr>
+        <w:t>std::cout &lt;&lt; std::endl;</w:t>
+      </w:r>
+    </w:p>
+    <w:p>
+      <w:pPr>
+        <w:pStyle w:val="PreformattedText"/>
+        <w:rPr/>
+      </w:pPr>
+      <w:r>
+        <w:rPr>
+          <w:rStyle w:val="SourceText"/>
+        </w:rPr>
+        <w:t xml:space="preserve">    </w:t>
+      </w:r>
+      <w:r>
+        <w:rPr>
+          <w:rStyle w:val="SourceText"/>
+        </w:rPr>
+        <w:t>for( int y=0; y&lt;n; ++y ) {</w:t>
+      </w:r>
+    </w:p>
+    <w:p>
+      <w:pPr>
+        <w:pStyle w:val="PreformattedText"/>
+        <w:rPr/>
+      </w:pPr>
+      <w:r>
+        <w:rPr>
+          <w:rStyle w:val="SourceText"/>
+        </w:rPr>
+        <w:t xml:space="preserve">        </w:t>
+      </w:r>
+      <w:r>
+        <w:rPr>
+          <w:rStyle w:val="SourceText"/>
+        </w:rPr>
+        <w:t>for( int x=0; x&lt;n; ++x ) {</w:t>
+      </w:r>
+    </w:p>
+    <w:p>
+      <w:pPr>
+        <w:pStyle w:val="PreformattedText"/>
+        <w:rPr/>
+      </w:pPr>
+      <w:r>
+        <w:rPr>
+          <w:rStyle w:val="SourceText"/>
+        </w:rPr>
+        <w:t xml:space="preserve">            </w:t>
+      </w:r>
+      <w:r>
+        <w:rPr>
+          <w:rStyle w:val="SourceText"/>
+        </w:rPr>
+        <w:t>std::cout &lt;&lt; m[y][x] &lt;&lt; " ";</w:t>
+      </w:r>
+    </w:p>
+    <w:p>
+      <w:pPr>
+        <w:pStyle w:val="PreformattedText"/>
+        <w:rPr/>
+      </w:pPr>
+      <w:r>
+        <w:rPr>
+          <w:rStyle w:val="SourceText"/>
+        </w:rPr>
+        <w:t xml:space="preserve">        </w:t>
+      </w:r>
+      <w:r>
+        <w:rPr>
+          <w:rStyle w:val="SourceText"/>
+        </w:rPr>
+        <w:t>}</w:t>
+      </w:r>
+    </w:p>
+    <w:p>
+      <w:pPr>
+        <w:pStyle w:val="PreformattedText"/>
+        <w:rPr/>
+      </w:pPr>
+      <w:r>
+        <w:rPr>
+          <w:rStyle w:val="SourceText"/>
+        </w:rPr>
+        <w:t xml:space="preserve">        </w:t>
+      </w:r>
+      <w:r>
+        <w:rPr>
+          <w:rStyle w:val="SourceText"/>
+        </w:rPr>
+        <w:t>std::cout &lt;&lt; std::endl;</w:t>
+      </w:r>
+    </w:p>
+    <w:p>
+      <w:pPr>
+        <w:pStyle w:val="PreformattedText"/>
+        <w:rPr/>
+      </w:pPr>
+      <w:r>
+        <w:rPr>
+          <w:rStyle w:val="SourceText"/>
+        </w:rPr>
+        <w:t xml:space="preserve">    </w:t>
+      </w:r>
+      <w:r>
+        <w:rPr>
+          <w:rStyle w:val="SourceText"/>
+        </w:rPr>
+        <w:t>}</w:t>
+      </w:r>
+    </w:p>
+    <w:p>
+      <w:pPr>
+        <w:pStyle w:val="PreformattedText"/>
+        <w:rPr/>
+      </w:pPr>
+      <w:r>
+        <w:rPr>
+          <w:rStyle w:val="SourceText"/>
+        </w:rPr>
+        <w:t xml:space="preserve">    </w:t>
+      </w:r>
+      <w:r>
+        <w:rPr>
+          <w:rStyle w:val="SourceText"/>
+        </w:rPr>
+        <w:t>std::cout &lt;&lt; std::endl;</w:t>
+      </w:r>
+    </w:p>
+    <w:p>
+      <w:pPr>
+        <w:pStyle w:val="PreformattedText"/>
+        <w:rPr/>
+      </w:pPr>
+      <w:r>
+        <w:rPr>
+          <w:rStyle w:val="SourceText"/>
+        </w:rPr>
+        <w:t>}</w:t>
+      </w:r>
+    </w:p>
+    <w:p>
+      <w:pPr>
+        <w:pStyle w:val="PreformattedText"/>
+        <w:rPr/>
+      </w:pPr>
+      <w:r>
+        <w:rPr/>
+      </w:r>
+    </w:p>
+    <w:p>
+      <w:pPr>
+        <w:pStyle w:val="PreformattedText"/>
+        <w:rPr/>
+      </w:pPr>
+      <w:r>
+        <w:rPr>
+          <w:rStyle w:val="SourceText"/>
+        </w:rPr>
+        <w:t>// Execute!</w:t>
+      </w:r>
+    </w:p>
+    <w:p>
+      <w:pPr>
+        <w:pStyle w:val="PreformattedText"/>
+        <w:rPr/>
+      </w:pPr>
+      <w:r>
+        <w:rPr>
+          <w:rStyle w:val="SourceText"/>
+        </w:rPr>
+        <w:t>int main() {</w:t>
+      </w:r>
+    </w:p>
+    <w:p>
+      <w:pPr>
+        <w:pStyle w:val="PreformattedText"/>
+        <w:rPr/>
+      </w:pPr>
+      <w:r>
+        <w:rPr>
+          <w:rStyle w:val="SourceText"/>
+        </w:rPr>
+        <w:t xml:space="preserve">    </w:t>
+      </w:r>
+      <w:r>
+        <w:rPr>
+          <w:rStyle w:val="SourceText"/>
+        </w:rPr>
+        <w:t>printMatrix();</w:t>
+      </w:r>
+    </w:p>
+    <w:p>
+      <w:pPr>
+        <w:pStyle w:val="PreformattedText"/>
+        <w:rPr/>
+      </w:pPr>
+      <w:r>
+        <w:rPr>
+          <w:rStyle w:val="SourceText"/>
+        </w:rPr>
+        <w:t xml:space="preserve">    </w:t>
+      </w:r>
+      <w:r>
+        <w:rPr>
+          <w:rStyle w:val="SourceText"/>
+        </w:rPr>
+        <w:t>processMatrix();</w:t>
+      </w:r>
+    </w:p>
+    <w:p>
+      <w:pPr>
+        <w:pStyle w:val="PreformattedText"/>
+        <w:rPr/>
+      </w:pPr>
+      <w:r>
+        <w:rPr>
+          <w:rStyle w:val="SourceText"/>
+        </w:rPr>
+        <w:t xml:space="preserve">    </w:t>
+      </w:r>
+      <w:r>
+        <w:rPr>
+          <w:rStyle w:val="SourceText"/>
+        </w:rPr>
+        <w:t>printMatrix();</w:t>
+      </w:r>
+    </w:p>
+    <w:p>
+      <w:pPr>
+        <w:pStyle w:val="PreformattedText"/>
+        <w:spacing w:before="0" w:after="283"/>
+        <w:rPr/>
+      </w:pPr>
+      <w:r>
+        <w:rPr>
+          <w:rStyle w:val="SourceText"/>
+        </w:rPr>
+        <w:t>}</w:t>
+      </w:r>
+    </w:p>
+    <w:p>
+      <w:pPr>
+        <w:pStyle w:val="ListParagraph"/>
+        <w:spacing w:before="0" w:after="200"/>
+        <w:ind w:hanging="0"/>
+        <w:contextualSpacing/>
+        <w:jc w:val="left"/>
+        <w:rPr/>
+      </w:pPr>
+      <w:r>
+        <w:rPr/>
       </w:r>
     </w:p>
     <w:sectPr>
@@ -1131,6 +2940,7 @@
       </w:pPr>
       <w:rPr>
         <w:rFonts w:ascii="Wingdings" w:hAnsi="Wingdings" w:cs="Wingdings" w:hint="default"/>
+        <w:rFonts w:cs="Wingdings"/>
       </w:rPr>
     </w:lvl>
     <w:lvl w:ilvl="1">
@@ -1156,6 +2966,7 @@
       </w:pPr>
       <w:rPr>
         <w:rFonts w:ascii="Wingdings" w:hAnsi="Wingdings" w:cs="Wingdings" w:hint="default"/>
+        <w:rFonts w:cs="Wingdings"/>
       </w:rPr>
     </w:lvl>
     <w:lvl w:ilvl="3">
@@ -1168,6 +2979,7 @@
       </w:pPr>
       <w:rPr>
         <w:rFonts w:ascii="Symbol" w:hAnsi="Symbol" w:cs="Symbol" w:hint="default"/>
+        <w:rFonts w:cs="Symbol"/>
       </w:rPr>
     </w:lvl>
     <w:lvl w:ilvl="4">
@@ -1193,6 +3005,7 @@
       </w:pPr>
       <w:rPr>
         <w:rFonts w:ascii="Wingdings" w:hAnsi="Wingdings" w:cs="Wingdings" w:hint="default"/>
+        <w:rFonts w:cs="Wingdings"/>
       </w:rPr>
     </w:lvl>
     <w:lvl w:ilvl="6">
@@ -1205,6 +3018,7 @@
       </w:pPr>
       <w:rPr>
         <w:rFonts w:ascii="Symbol" w:hAnsi="Symbol" w:cs="Symbol" w:hint="default"/>
+        <w:rFonts w:cs="Symbol"/>
       </w:rPr>
     </w:lvl>
     <w:lvl w:ilvl="7">
@@ -1230,6 +3044,7 @@
       </w:pPr>
       <w:rPr>
         <w:rFonts w:ascii="Wingdings" w:hAnsi="Wingdings" w:cs="Wingdings" w:hint="default"/>
+        <w:rFonts w:cs="Wingdings"/>
       </w:rPr>
     </w:lvl>
   </w:abstractNum>
@@ -1270,6 +3085,7 @@
       </w:pPr>
       <w:rPr>
         <w:rFonts w:ascii="Wingdings" w:hAnsi="Wingdings" w:cs="Wingdings" w:hint="default"/>
+        <w:rFonts w:cs="Wingdings"/>
       </w:rPr>
     </w:lvl>
     <w:lvl w:ilvl="3">
@@ -1282,6 +3098,7 @@
       </w:pPr>
       <w:rPr>
         <w:rFonts w:ascii="Symbol" w:hAnsi="Symbol" w:cs="Symbol" w:hint="default"/>
+        <w:rFonts w:cs="Symbol"/>
       </w:rPr>
     </w:lvl>
     <w:lvl w:ilvl="4">
@@ -1307,6 +3124,7 @@
       </w:pPr>
       <w:rPr>
         <w:rFonts w:ascii="Wingdings" w:hAnsi="Wingdings" w:cs="Wingdings" w:hint="default"/>
+        <w:rFonts w:cs="Wingdings"/>
       </w:rPr>
     </w:lvl>
     <w:lvl w:ilvl="6">
@@ -1319,6 +3137,7 @@
       </w:pPr>
       <w:rPr>
         <w:rFonts w:ascii="Symbol" w:hAnsi="Symbol" w:cs="Symbol" w:hint="default"/>
+        <w:rFonts w:cs="Symbol"/>
       </w:rPr>
     </w:lvl>
     <w:lvl w:ilvl="7">
@@ -1344,6 +3163,7 @@
       </w:pPr>
       <w:rPr>
         <w:rFonts w:ascii="Wingdings" w:hAnsi="Wingdings" w:cs="Wingdings" w:hint="default"/>
+        <w:rFonts w:cs="Wingdings"/>
       </w:rPr>
     </w:lvl>
   </w:abstractNum>
@@ -1484,6 +3304,7 @@
     <w:rPrDefault>
       <w:rPr>
         <w:rFonts w:ascii="Liberation Serif" w:hAnsi="Liberation Serif" w:eastAsia="Noto Sans CJK SC Regular" w:cs="FreeSans"/>
+        <w:sz w:val="20"/>
         <w:szCs w:val="24"/>
         <w:lang w:val="en-IN" w:eastAsia="zh-CN" w:bidi="hi-IN"/>
       </w:rPr>
@@ -1508,6 +3329,13 @@
       <w:lang w:val="en-IN" w:eastAsia="zh-CN" w:bidi="hi-IN"/>
     </w:rPr>
   </w:style>
+  <w:style w:type="paragraph" w:styleId="Heading1">
+    <w:name w:val="Heading 1"/>
+    <w:basedOn w:val="Heading"/>
+    <w:qFormat/>
+    <w:pPr/>
+    <w:rPr/>
+  </w:style>
   <w:style w:type="character" w:styleId="ListLabel1">
     <w:name w:val="ListLabel 1"/>
     <w:qFormat/>
@@ -1562,6 +3390,265 @@
     <w:qFormat/>
     <w:rPr>
       <w:rFonts w:ascii="OpenSymbol" w:hAnsi="OpenSymbol" w:eastAsia="OpenSymbol" w:cs="OpenSymbol"/>
+    </w:rPr>
+  </w:style>
+  <w:style w:type="character" w:styleId="ListLabel8">
+    <w:name w:val="ListLabel 8"/>
+    <w:qFormat/>
+    <w:rPr>
+      <w:rFonts w:cs="Wingdings"/>
+    </w:rPr>
+  </w:style>
+  <w:style w:type="character" w:styleId="ListLabel9">
+    <w:name w:val="ListLabel 9"/>
+    <w:qFormat/>
+    <w:rPr>
+      <w:rFonts w:cs="Courier New"/>
+    </w:rPr>
+  </w:style>
+  <w:style w:type="character" w:styleId="ListLabel10">
+    <w:name w:val="ListLabel 10"/>
+    <w:qFormat/>
+    <w:rPr>
+      <w:rFonts w:cs="Wingdings"/>
+    </w:rPr>
+  </w:style>
+  <w:style w:type="character" w:styleId="ListLabel11">
+    <w:name w:val="ListLabel 11"/>
+    <w:qFormat/>
+    <w:rPr>
+      <w:rFonts w:cs="Symbol"/>
+    </w:rPr>
+  </w:style>
+  <w:style w:type="character" w:styleId="ListLabel12">
+    <w:name w:val="ListLabel 12"/>
+    <w:qFormat/>
+    <w:rPr>
+      <w:rFonts w:cs="Courier New"/>
+    </w:rPr>
+  </w:style>
+  <w:style w:type="character" w:styleId="ListLabel13">
+    <w:name w:val="ListLabel 13"/>
+    <w:qFormat/>
+    <w:rPr>
+      <w:rFonts w:cs="Wingdings"/>
+    </w:rPr>
+  </w:style>
+  <w:style w:type="character" w:styleId="ListLabel14">
+    <w:name w:val="ListLabel 14"/>
+    <w:qFormat/>
+    <w:rPr>
+      <w:rFonts w:cs="Symbol"/>
+    </w:rPr>
+  </w:style>
+  <w:style w:type="character" w:styleId="ListLabel15">
+    <w:name w:val="ListLabel 15"/>
+    <w:qFormat/>
+    <w:rPr>
+      <w:rFonts w:cs="Courier New"/>
+    </w:rPr>
+  </w:style>
+  <w:style w:type="character" w:styleId="ListLabel16">
+    <w:name w:val="ListLabel 16"/>
+    <w:qFormat/>
+    <w:rPr>
+      <w:rFonts w:cs="Wingdings"/>
+    </w:rPr>
+  </w:style>
+  <w:style w:type="character" w:styleId="ListLabel17">
+    <w:name w:val="ListLabel 17"/>
+    <w:qFormat/>
+    <w:rPr>
+      <w:rFonts w:cs="Calibri"/>
+    </w:rPr>
+  </w:style>
+  <w:style w:type="character" w:styleId="ListLabel18">
+    <w:name w:val="ListLabel 18"/>
+    <w:qFormat/>
+    <w:rPr>
+      <w:rFonts w:cs="Courier New"/>
+    </w:rPr>
+  </w:style>
+  <w:style w:type="character" w:styleId="ListLabel19">
+    <w:name w:val="ListLabel 19"/>
+    <w:qFormat/>
+    <w:rPr>
+      <w:rFonts w:cs="Wingdings"/>
+    </w:rPr>
+  </w:style>
+  <w:style w:type="character" w:styleId="ListLabel20">
+    <w:name w:val="ListLabel 20"/>
+    <w:qFormat/>
+    <w:rPr>
+      <w:rFonts w:cs="Symbol"/>
+    </w:rPr>
+  </w:style>
+  <w:style w:type="character" w:styleId="ListLabel21">
+    <w:name w:val="ListLabel 21"/>
+    <w:qFormat/>
+    <w:rPr>
+      <w:rFonts w:cs="Courier New"/>
+    </w:rPr>
+  </w:style>
+  <w:style w:type="character" w:styleId="ListLabel22">
+    <w:name w:val="ListLabel 22"/>
+    <w:qFormat/>
+    <w:rPr>
+      <w:rFonts w:cs="Wingdings"/>
+    </w:rPr>
+  </w:style>
+  <w:style w:type="character" w:styleId="ListLabel23">
+    <w:name w:val="ListLabel 23"/>
+    <w:qFormat/>
+    <w:rPr>
+      <w:rFonts w:cs="Symbol"/>
+    </w:rPr>
+  </w:style>
+  <w:style w:type="character" w:styleId="ListLabel24">
+    <w:name w:val="ListLabel 24"/>
+    <w:qFormat/>
+    <w:rPr>
+      <w:rFonts w:cs="Courier New"/>
+    </w:rPr>
+  </w:style>
+  <w:style w:type="character" w:styleId="ListLabel25">
+    <w:name w:val="ListLabel 25"/>
+    <w:qFormat/>
+    <w:rPr>
+      <w:rFonts w:cs="Wingdings"/>
+    </w:rPr>
+  </w:style>
+  <w:style w:type="character" w:styleId="ListLabel26">
+    <w:name w:val="ListLabel 26"/>
+    <w:qFormat/>
+    <w:rPr>
+      <w:rFonts w:cs="Wingdings"/>
+    </w:rPr>
+  </w:style>
+  <w:style w:type="character" w:styleId="ListLabel27">
+    <w:name w:val="ListLabel 27"/>
+    <w:qFormat/>
+    <w:rPr>
+      <w:rFonts w:cs="Courier New"/>
+    </w:rPr>
+  </w:style>
+  <w:style w:type="character" w:styleId="ListLabel28">
+    <w:name w:val="ListLabel 28"/>
+    <w:qFormat/>
+    <w:rPr>
+      <w:rFonts w:cs="Wingdings"/>
+    </w:rPr>
+  </w:style>
+  <w:style w:type="character" w:styleId="ListLabel29">
+    <w:name w:val="ListLabel 29"/>
+    <w:qFormat/>
+    <w:rPr>
+      <w:rFonts w:cs="Symbol"/>
+    </w:rPr>
+  </w:style>
+  <w:style w:type="character" w:styleId="ListLabel30">
+    <w:name w:val="ListLabel 30"/>
+    <w:qFormat/>
+    <w:rPr>
+      <w:rFonts w:cs="Courier New"/>
+    </w:rPr>
+  </w:style>
+  <w:style w:type="character" w:styleId="ListLabel31">
+    <w:name w:val="ListLabel 31"/>
+    <w:qFormat/>
+    <w:rPr>
+      <w:rFonts w:cs="Wingdings"/>
+    </w:rPr>
+  </w:style>
+  <w:style w:type="character" w:styleId="ListLabel32">
+    <w:name w:val="ListLabel 32"/>
+    <w:qFormat/>
+    <w:rPr>
+      <w:rFonts w:cs="Symbol"/>
+    </w:rPr>
+  </w:style>
+  <w:style w:type="character" w:styleId="ListLabel33">
+    <w:name w:val="ListLabel 33"/>
+    <w:qFormat/>
+    <w:rPr>
+      <w:rFonts w:cs="Courier New"/>
+    </w:rPr>
+  </w:style>
+  <w:style w:type="character" w:styleId="ListLabel34">
+    <w:name w:val="ListLabel 34"/>
+    <w:qFormat/>
+    <w:rPr>
+      <w:rFonts w:cs="Wingdings"/>
+    </w:rPr>
+  </w:style>
+  <w:style w:type="character" w:styleId="ListLabel35">
+    <w:name w:val="ListLabel 35"/>
+    <w:qFormat/>
+    <w:rPr>
+      <w:rFonts w:cs="Calibri"/>
+    </w:rPr>
+  </w:style>
+  <w:style w:type="character" w:styleId="ListLabel36">
+    <w:name w:val="ListLabel 36"/>
+    <w:qFormat/>
+    <w:rPr>
+      <w:rFonts w:cs="Courier New"/>
+    </w:rPr>
+  </w:style>
+  <w:style w:type="character" w:styleId="ListLabel37">
+    <w:name w:val="ListLabel 37"/>
+    <w:qFormat/>
+    <w:rPr>
+      <w:rFonts w:cs="Wingdings"/>
+    </w:rPr>
+  </w:style>
+  <w:style w:type="character" w:styleId="ListLabel38">
+    <w:name w:val="ListLabel 38"/>
+    <w:qFormat/>
+    <w:rPr>
+      <w:rFonts w:cs="Symbol"/>
+    </w:rPr>
+  </w:style>
+  <w:style w:type="character" w:styleId="ListLabel39">
+    <w:name w:val="ListLabel 39"/>
+    <w:qFormat/>
+    <w:rPr>
+      <w:rFonts w:cs="Courier New"/>
+    </w:rPr>
+  </w:style>
+  <w:style w:type="character" w:styleId="ListLabel40">
+    <w:name w:val="ListLabel 40"/>
+    <w:qFormat/>
+    <w:rPr>
+      <w:rFonts w:cs="Wingdings"/>
+    </w:rPr>
+  </w:style>
+  <w:style w:type="character" w:styleId="ListLabel41">
+    <w:name w:val="ListLabel 41"/>
+    <w:qFormat/>
+    <w:rPr>
+      <w:rFonts w:cs="Symbol"/>
+    </w:rPr>
+  </w:style>
+  <w:style w:type="character" w:styleId="ListLabel42">
+    <w:name w:val="ListLabel 42"/>
+    <w:qFormat/>
+    <w:rPr>
+      <w:rFonts w:cs="Courier New"/>
+    </w:rPr>
+  </w:style>
+  <w:style w:type="character" w:styleId="ListLabel43">
+    <w:name w:val="ListLabel 43"/>
+    <w:qFormat/>
+    <w:rPr>
+      <w:rFonts w:cs="Wingdings"/>
+    </w:rPr>
+  </w:style>
+  <w:style w:type="character" w:styleId="SourceText">
+    <w:name w:val="Source Text"/>
+    <w:qFormat/>
+    <w:rPr>
+      <w:rFonts w:ascii="Liberation Mono" w:hAnsi="Liberation Mono" w:eastAsia="Courier New" w:cs="Liberation Mono"/>
     </w:rPr>
   </w:style>
   <w:style w:type="paragraph" w:styleId="Heading">
@@ -1633,5 +3720,12 @@
     </w:pPr>
     <w:rPr/>
   </w:style>
+  <w:style w:type="paragraph" w:styleId="PreformattedText">
+    <w:name w:val="Preformatted Text"/>
+    <w:basedOn w:val="Normal"/>
+    <w:qFormat/>
+    <w:pPr/>
+    <w:rPr/>
+  </w:style>
 </w:styles>
 </file>